--- a/_site/assets/files/e5/situation_01/installation.docx
+++ b/_site/assets/files/e5/situation_01/installation.docx
@@ -458,6 +458,7 @@
                             <w:dataBinding w:prefixMappings="xmlns:ns0='http://purl.org/dc/elements/1.1/' xmlns:ns1='http://schemas.openxmlformats.org/package/2006/metadata/core-properties' " w:xpath="/ns1:coreProperties[1]/ns0:creator[1]" w:storeItemID="{6C3C8BC8-F283-45AE-878A-BAB7291924A1}"/>
                             <w:text/>
                           </w:sdtPr>
+                          <w:sdtEndPr/>
                           <w:sdtContent>
                             <w:p>
                               <w:pPr>
@@ -503,6 +504,7 @@
                               <w:dataBinding w:prefixMappings="xmlns:ns0='http://schemas.microsoft.com/office/2006/coverPageProps' " w:xpath="/ns0:CoverPageProperties[1]/ns0:CompanyEmail[1]" w:storeItemID="{55AF091B-3C7A-41E3-B477-F2FDAA23CFDA}"/>
                               <w:text/>
                             </w:sdtPr>
+                            <w:sdtEndPr/>
                             <w:sdtContent>
                               <w:r>
                                 <w:rPr>
@@ -717,11 +719,7 @@
               </mc:Choice>
               <mc:Fallback>
                 <w:pict>
-                  <v:shapetype w14:anchorId="22B24FB6" id="_x0000_t202" coordsize="21600,21600" o:spt="202" path="m,l,21600r21600,l21600,xe">
-                    <v:stroke joinstyle="miter"/>
-                    <v:path gradientshapeok="t" o:connecttype="rect"/>
-                  </v:shapetype>
-                  <v:shape id="Zone de texte 153" o:spid="_x0000_s1027" type="#_x0000_t202" style="position:absolute;margin-left:0;margin-top:0;width:8in;height:79.5pt;z-index:251661312;visibility:visible;mso-wrap-style:square;mso-width-percent:941;mso-height-percent:100;mso-top-percent:700;mso-wrap-distance-left:9pt;mso-wrap-distance-top:0;mso-wrap-distance-right:9pt;mso-wrap-distance-bottom:0;mso-position-horizontal:center;mso-position-horizontal-relative:page;mso-position-vertical-relative:page;mso-width-percent:941;mso-height-percent:100;mso-top-percent:700;mso-width-relative:page;mso-height-relative:page;v-text-anchor:top" o:gfxdata="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" filled="f" stroked="f" strokeweight=".5pt">
+                  <v:shape w14:anchorId="22B24FB6" id="Zone de texte 153" o:spid="_x0000_s1027" type="#_x0000_t202" style="position:absolute;margin-left:0;margin-top:0;width:8in;height:79.5pt;z-index:251661312;visibility:visible;mso-wrap-style:square;mso-width-percent:941;mso-height-percent:100;mso-top-percent:700;mso-wrap-distance-left:9pt;mso-wrap-distance-top:0;mso-wrap-distance-right:9pt;mso-wrap-distance-bottom:0;mso-position-horizontal:center;mso-position-horizontal-relative:page;mso-position-vertical-relative:page;mso-width-percent:941;mso-height-percent:100;mso-top-percent:700;mso-width-relative:page;mso-height-relative:page;v-text-anchor:top" o:gfxdata="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" filled="f" stroked="f" strokeweight=".5pt">
                     <v:textbox style="mso-fit-shape-to-text:t" inset="126pt,0,54pt,0">
                       <w:txbxContent>
                         <w:p>
@@ -1060,6 +1058,7 @@
                             <w:dataBinding w:prefixMappings="xmlns:ns0='http://purl.org/dc/elements/1.1/' xmlns:ns1='http://schemas.openxmlformats.org/package/2006/metadata/core-properties' " w:xpath="/ns1:coreProperties[1]/ns0:subject[1]" w:storeItemID="{6C3C8BC8-F283-45AE-878A-BAB7291924A1}"/>
                             <w:text/>
                           </w:sdtPr>
+                          <w:sdtEndPr/>
                           <w:sdtContent>
                             <w:p>
                               <w:pPr>
@@ -1162,7 +1161,7 @@
             </w:rPr>
             <w:fldChar w:fldCharType="separate"/>
           </w:r>
-          <w:hyperlink w:anchor="_Toc95251077" w:history="1">
+          <w:hyperlink w:anchor="_Toc95334549" w:history="1">
             <w:r>
               <w:rPr>
                 <w:rStyle w:val="Lienhypertexte"/>
@@ -1189,7 +1188,7 @@
                 <w:noProof/>
                 <w:webHidden/>
               </w:rPr>
-              <w:instrText xml:space="preserve"> PAGEREF _Toc95251077 \h </w:instrText>
+              <w:instrText xml:space="preserve"> PAGEREF _Toc95334549 \h </w:instrText>
             </w:r>
             <w:r>
               <w:rPr>
@@ -1236,7 +1235,7 @@
               <w:lang w:eastAsia="fr-FR"/>
             </w:rPr>
           </w:pPr>
-          <w:hyperlink w:anchor="_Toc95251078" w:history="1">
+          <w:hyperlink w:anchor="_Toc95334550" w:history="1">
             <w:r>
               <w:rPr>
                 <w:rStyle w:val="Lienhypertexte"/>
@@ -1263,7 +1262,7 @@
                 <w:noProof/>
                 <w:webHidden/>
               </w:rPr>
-              <w:instrText xml:space="preserve"> PAGEREF _Toc95251078 \h </w:instrText>
+              <w:instrText xml:space="preserve"> PAGEREF _Toc95334550 \h </w:instrText>
             </w:r>
             <w:r>
               <w:rPr>
@@ -1310,7 +1309,7 @@
               <w:lang w:eastAsia="fr-FR"/>
             </w:rPr>
           </w:pPr>
-          <w:hyperlink w:anchor="_Toc95251079" w:history="1">
+          <w:hyperlink w:anchor="_Toc95334551" w:history="1">
             <w:r>
               <w:rPr>
                 <w:rStyle w:val="Lienhypertexte"/>
@@ -1337,7 +1336,7 @@
                 <w:noProof/>
                 <w:webHidden/>
               </w:rPr>
-              <w:instrText xml:space="preserve"> PAGEREF _Toc95251079 \h </w:instrText>
+              <w:instrText xml:space="preserve"> PAGEREF _Toc95334551 \h </w:instrText>
             </w:r>
             <w:r>
               <w:rPr>
@@ -1382,7 +1381,7 @@
               <w:lang w:eastAsia="fr-FR"/>
             </w:rPr>
           </w:pPr>
-          <w:hyperlink w:anchor="_Toc95251080" w:history="1">
+          <w:hyperlink w:anchor="_Toc95334552" w:history="1">
             <w:r>
               <w:rPr>
                 <w:rStyle w:val="Lienhypertexte"/>
@@ -1409,7 +1408,7 @@
                 <w:noProof/>
                 <w:webHidden/>
               </w:rPr>
-              <w:instrText xml:space="preserve"> PAGEREF _Toc95251080 \h </w:instrText>
+              <w:instrText xml:space="preserve"> PAGEREF _Toc95334552 \h </w:instrText>
             </w:r>
             <w:r>
               <w:rPr>
@@ -1454,7 +1453,7 @@
               <w:lang w:eastAsia="fr-FR"/>
             </w:rPr>
           </w:pPr>
-          <w:hyperlink w:anchor="_Toc95251081" w:history="1">
+          <w:hyperlink w:anchor="_Toc95334553" w:history="1">
             <w:r>
               <w:rPr>
                 <w:rStyle w:val="Lienhypertexte"/>
@@ -1481,7 +1480,7 @@
                 <w:noProof/>
                 <w:webHidden/>
               </w:rPr>
-              <w:instrText xml:space="preserve"> PAGEREF _Toc95251081 \h </w:instrText>
+              <w:instrText xml:space="preserve"> PAGEREF _Toc95334553 \h </w:instrText>
             </w:r>
             <w:r>
               <w:rPr>
@@ -1526,7 +1525,7 @@
               <w:lang w:eastAsia="fr-FR"/>
             </w:rPr>
           </w:pPr>
-          <w:hyperlink w:anchor="_Toc95251082" w:history="1">
+          <w:hyperlink w:anchor="_Toc95334554" w:history="1">
             <w:r>
               <w:rPr>
                 <w:rStyle w:val="Lienhypertexte"/>
@@ -1553,7 +1552,7 @@
                 <w:noProof/>
                 <w:webHidden/>
               </w:rPr>
-              <w:instrText xml:space="preserve"> PAGEREF _Toc95251082 \h </w:instrText>
+              <w:instrText xml:space="preserve"> PAGEREF _Toc95334554 \h </w:instrText>
             </w:r>
             <w:r>
               <w:rPr>
@@ -1600,7 +1599,7 @@
               <w:lang w:eastAsia="fr-FR"/>
             </w:rPr>
           </w:pPr>
-          <w:hyperlink w:anchor="_Toc95251083" w:history="1">
+          <w:hyperlink w:anchor="_Toc95334555" w:history="1">
             <w:r>
               <w:rPr>
                 <w:rStyle w:val="Lienhypertexte"/>
@@ -1627,7 +1626,7 @@
                 <w:noProof/>
                 <w:webHidden/>
               </w:rPr>
-              <w:instrText xml:space="preserve"> PAGEREF _Toc95251083 \h </w:instrText>
+              <w:instrText xml:space="preserve"> PAGEREF _Toc95334555 \h </w:instrText>
             </w:r>
             <w:r>
               <w:rPr>
@@ -1672,7 +1671,7 @@
               <w:lang w:eastAsia="fr-FR"/>
             </w:rPr>
           </w:pPr>
-          <w:hyperlink w:anchor="_Toc95251084" w:history="1">
+          <w:hyperlink w:anchor="_Toc95334556" w:history="1">
             <w:r>
               <w:rPr>
                 <w:rStyle w:val="Lienhypertexte"/>
@@ -1699,7 +1698,7 @@
                 <w:noProof/>
                 <w:webHidden/>
               </w:rPr>
-              <w:instrText xml:space="preserve"> PAGEREF _Toc95251084 \h </w:instrText>
+              <w:instrText xml:space="preserve"> PAGEREF _Toc95334556 \h </w:instrText>
             </w:r>
             <w:r>
               <w:rPr>
@@ -1744,7 +1743,7 @@
               <w:lang w:eastAsia="fr-FR"/>
             </w:rPr>
           </w:pPr>
-          <w:hyperlink w:anchor="_Toc95251085" w:history="1">
+          <w:hyperlink w:anchor="_Toc95334557" w:history="1">
             <w:r>
               <w:rPr>
                 <w:rStyle w:val="Lienhypertexte"/>
@@ -1771,7 +1770,7 @@
                 <w:noProof/>
                 <w:webHidden/>
               </w:rPr>
-              <w:instrText xml:space="preserve"> PAGEREF _Toc95251085 \h </w:instrText>
+              <w:instrText xml:space="preserve"> PAGEREF _Toc95334557 \h </w:instrText>
             </w:r>
             <w:r>
               <w:rPr>
@@ -1818,7 +1817,7 @@
               <w:lang w:eastAsia="fr-FR"/>
             </w:rPr>
           </w:pPr>
-          <w:hyperlink w:anchor="_Toc95251086" w:history="1">
+          <w:hyperlink w:anchor="_Toc95334558" w:history="1">
             <w:r>
               <w:rPr>
                 <w:rStyle w:val="Lienhypertexte"/>
@@ -1845,7 +1844,7 @@
                 <w:noProof/>
                 <w:webHidden/>
               </w:rPr>
-              <w:instrText xml:space="preserve"> PAGEREF _Toc95251086 \h </w:instrText>
+              <w:instrText xml:space="preserve"> PAGEREF _Toc95334558 \h </w:instrText>
             </w:r>
             <w:r>
               <w:rPr>
@@ -1892,7 +1891,7 @@
               <w:lang w:eastAsia="fr-FR"/>
             </w:rPr>
           </w:pPr>
-          <w:hyperlink w:anchor="_Toc95251087" w:history="1">
+          <w:hyperlink w:anchor="_Toc95334559" w:history="1">
             <w:r>
               <w:rPr>
                 <w:rStyle w:val="Lienhypertexte"/>
@@ -1919,7 +1918,7 @@
                 <w:noProof/>
                 <w:webHidden/>
               </w:rPr>
-              <w:instrText xml:space="preserve"> PAGEREF _Toc95251087 \h </w:instrText>
+              <w:instrText xml:space="preserve"> PAGEREF _Toc95334559 \h </w:instrText>
             </w:r>
             <w:r>
               <w:rPr>
@@ -1966,7 +1965,7 @@
               <w:lang w:eastAsia="fr-FR"/>
             </w:rPr>
           </w:pPr>
-          <w:hyperlink w:anchor="_Toc95251088" w:history="1">
+          <w:hyperlink w:anchor="_Toc95334560" w:history="1">
             <w:r>
               <w:rPr>
                 <w:rStyle w:val="Lienhypertexte"/>
@@ -1993,7 +1992,7 @@
                 <w:noProof/>
                 <w:webHidden/>
               </w:rPr>
-              <w:instrText xml:space="preserve"> PAGEREF _Toc95251088 \h </w:instrText>
+              <w:instrText xml:space="preserve"> PAGEREF _Toc95334560 \h </w:instrText>
             </w:r>
             <w:r>
               <w:rPr>
@@ -2038,7 +2037,7 @@
               <w:lang w:eastAsia="fr-FR"/>
             </w:rPr>
           </w:pPr>
-          <w:hyperlink w:anchor="_Toc95251089" w:history="1">
+          <w:hyperlink w:anchor="_Toc95334561" w:history="1">
             <w:r>
               <w:rPr>
                 <w:rStyle w:val="Lienhypertexte"/>
@@ -2065,7 +2064,7 @@
                 <w:noProof/>
                 <w:webHidden/>
               </w:rPr>
-              <w:instrText xml:space="preserve"> PAGEREF _Toc95251089 \h </w:instrText>
+              <w:instrText xml:space="preserve"> PAGEREF _Toc95334561 \h </w:instrText>
             </w:r>
             <w:r>
               <w:rPr>
@@ -2086,6 +2085,78 @@
                 <w:webHidden/>
               </w:rPr>
               <w:t>9</w:t>
+            </w:r>
+            <w:r>
+              <w:rPr>
+                <w:noProof/>
+                <w:webHidden/>
+              </w:rPr>
+              <w:fldChar w:fldCharType="end"/>
+            </w:r>
+          </w:hyperlink>
+        </w:p>
+        <w:p>
+          <w:pPr>
+            <w:pStyle w:val="TM3"/>
+            <w:tabs>
+              <w:tab w:val="right" w:leader="dot" w:pos="9062"/>
+            </w:tabs>
+            <w:rPr>
+              <w:rFonts w:eastAsiaTheme="minorEastAsia" w:cstheme="minorBidi"/>
+              <w:noProof/>
+              <w:sz w:val="24"/>
+              <w:szCs w:val="24"/>
+              <w:lang w:eastAsia="fr-FR"/>
+            </w:rPr>
+          </w:pPr>
+          <w:hyperlink w:anchor="_Toc95334563" w:history="1">
+            <w:r>
+              <w:rPr>
+                <w:rStyle w:val="Lienhypertexte"/>
+                <w:noProof/>
+              </w:rPr>
+              <w:t>2) Création des catégories de tickets</w:t>
+            </w:r>
+            <w:r>
+              <w:rPr>
+                <w:noProof/>
+                <w:webHidden/>
+              </w:rPr>
+              <w:tab/>
+            </w:r>
+            <w:r>
+              <w:rPr>
+                <w:noProof/>
+                <w:webHidden/>
+              </w:rPr>
+              <w:fldChar w:fldCharType="begin"/>
+            </w:r>
+            <w:r>
+              <w:rPr>
+                <w:noProof/>
+                <w:webHidden/>
+              </w:rPr>
+              <w:instrText xml:space="preserve"> PAGEREF _Toc95334563 \h </w:instrText>
+            </w:r>
+            <w:r>
+              <w:rPr>
+                <w:noProof/>
+                <w:webHidden/>
+              </w:rPr>
+            </w:r>
+            <w:r>
+              <w:rPr>
+                <w:noProof/>
+                <w:webHidden/>
+              </w:rPr>
+              <w:fldChar w:fldCharType="separate"/>
+            </w:r>
+            <w:r>
+              <w:rPr>
+                <w:noProof/>
+                <w:webHidden/>
+              </w:rPr>
+              <w:t>12</w:t>
             </w:r>
             <w:r>
               <w:rPr>
@@ -2112,13 +2183,13 @@
               <w:lang w:eastAsia="fr-FR"/>
             </w:rPr>
           </w:pPr>
-          <w:hyperlink w:anchor="_Toc95251090" w:history="1">
+          <w:hyperlink w:anchor="_Toc95334564" w:history="1">
             <w:r>
               <w:rPr>
                 <w:rStyle w:val="Lienhypertexte"/>
                 <w:noProof/>
               </w:rPr>
-              <w:t>C – Déploiement de l’agent Fusion-Inventory par GPO</w:t>
+              <w:t>C – Déploiement de l’agent Fusion-Inventory</w:t>
             </w:r>
             <w:r>
               <w:rPr>
@@ -2139,7 +2210,7 @@
                 <w:noProof/>
                 <w:webHidden/>
               </w:rPr>
-              <w:instrText xml:space="preserve"> PAGEREF _Toc95251090 \h </w:instrText>
+              <w:instrText xml:space="preserve"> PAGEREF _Toc95334564 \h </w:instrText>
             </w:r>
             <w:r>
               <w:rPr>
@@ -2159,7 +2230,7 @@
                 <w:noProof/>
                 <w:webHidden/>
               </w:rPr>
-              <w:t>9</w:t>
+              <w:t>13</w:t>
             </w:r>
             <w:r>
               <w:rPr>
@@ -2172,27 +2243,25 @@
         </w:p>
         <w:p>
           <w:pPr>
-            <w:pStyle w:val="TM2"/>
+            <w:pStyle w:val="TM3"/>
             <w:tabs>
               <w:tab w:val="right" w:leader="dot" w:pos="9062"/>
             </w:tabs>
             <w:rPr>
               <w:rFonts w:eastAsiaTheme="minorEastAsia" w:cstheme="minorBidi"/>
-              <w:b w:val="0"/>
-              <w:bCs w:val="0"/>
               <w:noProof/>
               <w:sz w:val="24"/>
               <w:szCs w:val="24"/>
               <w:lang w:eastAsia="fr-FR"/>
             </w:rPr>
           </w:pPr>
-          <w:hyperlink w:anchor="_Toc95251091" w:history="1">
+          <w:hyperlink w:anchor="_Toc95334565" w:history="1">
             <w:r>
               <w:rPr>
                 <w:rStyle w:val="Lienhypertexte"/>
                 <w:noProof/>
               </w:rPr>
-              <w:t>D – Tests et validation de l’installation</w:t>
+              <w:t>1) Serveur AD</w:t>
             </w:r>
             <w:r>
               <w:rPr>
@@ -2213,7 +2282,7 @@
                 <w:noProof/>
                 <w:webHidden/>
               </w:rPr>
-              <w:instrText xml:space="preserve"> PAGEREF _Toc95251091 \h </w:instrText>
+              <w:instrText xml:space="preserve"> PAGEREF _Toc95334565 \h </w:instrText>
             </w:r>
             <w:r>
               <w:rPr>
@@ -2233,7 +2302,79 @@
                 <w:noProof/>
                 <w:webHidden/>
               </w:rPr>
-              <w:t>9</w:t>
+              <w:t>13</w:t>
+            </w:r>
+            <w:r>
+              <w:rPr>
+                <w:noProof/>
+                <w:webHidden/>
+              </w:rPr>
+              <w:fldChar w:fldCharType="end"/>
+            </w:r>
+          </w:hyperlink>
+        </w:p>
+        <w:p>
+          <w:pPr>
+            <w:pStyle w:val="TM3"/>
+            <w:tabs>
+              <w:tab w:val="right" w:leader="dot" w:pos="9062"/>
+            </w:tabs>
+            <w:rPr>
+              <w:rFonts w:eastAsiaTheme="minorEastAsia" w:cstheme="minorBidi"/>
+              <w:noProof/>
+              <w:sz w:val="24"/>
+              <w:szCs w:val="24"/>
+              <w:lang w:eastAsia="fr-FR"/>
+            </w:rPr>
+          </w:pPr>
+          <w:hyperlink w:anchor="_Toc95334566" w:history="1">
+            <w:r>
+              <w:rPr>
+                <w:rStyle w:val="Lienhypertexte"/>
+                <w:noProof/>
+              </w:rPr>
+              <w:t>2) Serveur EON</w:t>
+            </w:r>
+            <w:r>
+              <w:rPr>
+                <w:noProof/>
+                <w:webHidden/>
+              </w:rPr>
+              <w:tab/>
+            </w:r>
+            <w:r>
+              <w:rPr>
+                <w:noProof/>
+                <w:webHidden/>
+              </w:rPr>
+              <w:fldChar w:fldCharType="begin"/>
+            </w:r>
+            <w:r>
+              <w:rPr>
+                <w:noProof/>
+                <w:webHidden/>
+              </w:rPr>
+              <w:instrText xml:space="preserve"> PAGEREF _Toc95334566 \h </w:instrText>
+            </w:r>
+            <w:r>
+              <w:rPr>
+                <w:noProof/>
+                <w:webHidden/>
+              </w:rPr>
+            </w:r>
+            <w:r>
+              <w:rPr>
+                <w:noProof/>
+                <w:webHidden/>
+              </w:rPr>
+              <w:fldChar w:fldCharType="separate"/>
+            </w:r>
+            <w:r>
+              <w:rPr>
+                <w:noProof/>
+                <w:webHidden/>
+              </w:rPr>
+              <w:t>15</w:t>
             </w:r>
             <w:r>
               <w:rPr>
@@ -2266,7 +2407,7 @@
       <w:pPr>
         <w:pStyle w:val="Titre1"/>
       </w:pPr>
-      <w:bookmarkStart w:id="0" w:name="_Toc95251077"/>
+      <w:bookmarkStart w:id="0" w:name="_Toc95334549"/>
       <w:r>
         <w:lastRenderedPageBreak/>
         <w:t xml:space="preserve">I/ </w:t>
@@ -2285,7 +2426,7 @@
       <w:pPr>
         <w:pStyle w:val="Titre2"/>
       </w:pPr>
-      <w:bookmarkStart w:id="1" w:name="_Toc95251078"/>
+      <w:bookmarkStart w:id="1" w:name="_Toc95334550"/>
       <w:r>
         <w:t>A</w:t>
       </w:r>
@@ -2374,7 +2515,7 @@
       <w:pPr>
         <w:pStyle w:val="Titre2"/>
       </w:pPr>
-      <w:bookmarkStart w:id="2" w:name="_Toc95251079"/>
+      <w:bookmarkStart w:id="2" w:name="_Toc95334551"/>
       <w:r>
         <w:t xml:space="preserve">B – </w:t>
       </w:r>
@@ -2389,7 +2530,7 @@
         <w:pStyle w:val="Titre3"/>
         <w:ind w:firstLine="708"/>
       </w:pPr>
-      <w:bookmarkStart w:id="3" w:name="_Toc95251080"/>
+      <w:bookmarkStart w:id="3" w:name="_Toc95334552"/>
       <w:r>
         <w:t>1) Apache</w:t>
       </w:r>
@@ -2508,7 +2649,7 @@
         <w:pStyle w:val="Titre3"/>
         <w:ind w:firstLine="708"/>
       </w:pPr>
-      <w:bookmarkStart w:id="4" w:name="_Toc95251081"/>
+      <w:bookmarkStart w:id="4" w:name="_Toc95334553"/>
       <w:r>
         <w:lastRenderedPageBreak/>
         <w:t>2) Perl et PHP</w:t>
@@ -2844,7 +2985,7 @@
       <w:r>
         <w:tab/>
       </w:r>
-      <w:bookmarkStart w:id="5" w:name="_Toc95251082"/>
+      <w:bookmarkStart w:id="5" w:name="_Toc95334554"/>
       <w:r>
         <w:t xml:space="preserve">3) </w:t>
       </w:r>
@@ -3088,7 +3229,7 @@
       <w:pPr>
         <w:pStyle w:val="Titre2"/>
       </w:pPr>
-      <w:bookmarkStart w:id="6" w:name="_Toc95251083"/>
+      <w:bookmarkStart w:id="6" w:name="_Toc95334555"/>
       <w:r>
         <w:t>C – Installation de GLPI</w:t>
       </w:r>
@@ -3101,7 +3242,7 @@
       <w:r>
         <w:tab/>
       </w:r>
-      <w:bookmarkStart w:id="7" w:name="_Toc95251084"/>
+      <w:bookmarkStart w:id="7" w:name="_Toc95334556"/>
       <w:r>
         <w:t>1) GLPI</w:t>
       </w:r>
@@ -3383,7 +3524,7 @@
       <w:r>
         <w:tab/>
       </w:r>
-      <w:bookmarkStart w:id="8" w:name="_Toc95251085"/>
+      <w:bookmarkStart w:id="8" w:name="_Toc95334557"/>
       <w:r>
         <w:t>2) Fusion-Inventory</w:t>
       </w:r>
@@ -3505,7 +3646,7 @@
       <w:pPr>
         <w:pStyle w:val="Titre1"/>
       </w:pPr>
-      <w:bookmarkStart w:id="9" w:name="_Toc95251086"/>
+      <w:bookmarkStart w:id="9" w:name="_Toc95334558"/>
       <w:r>
         <w:lastRenderedPageBreak/>
         <w:t>II/ Paramétrage de GLPI</w:t>
@@ -3517,7 +3658,7 @@
       <w:pPr>
         <w:pStyle w:val="Titre2"/>
       </w:pPr>
-      <w:bookmarkStart w:id="10" w:name="_Toc95251087"/>
+      <w:bookmarkStart w:id="10" w:name="_Toc95334559"/>
       <w:r>
         <w:t>A – Synchronisation LDAP</w:t>
       </w:r>
@@ -3534,6 +3675,9 @@
     <w:p/>
     <w:p>
       <w:r>
+        <w:rPr>
+          <w:noProof/>
+        </w:rPr>
         <w:drawing>
           <wp:inline distT="0" distB="0" distL="0" distR="0" wp14:anchorId="654D1E80" wp14:editId="6A990BF6">
             <wp:extent cx="5760720" cy="2431415"/>
@@ -3580,6 +3724,9 @@
     <w:p/>
     <w:p>
       <w:r>
+        <w:rPr>
+          <w:noProof/>
+        </w:rPr>
         <w:drawing>
           <wp:inline distT="0" distB="0" distL="0" distR="0" wp14:anchorId="3ED46CC3" wp14:editId="1D8D5EA0">
             <wp:extent cx="5760720" cy="2431415"/>
@@ -3626,6 +3773,9 @@
     <w:p/>
     <w:p>
       <w:r>
+        <w:rPr>
+          <w:noProof/>
+        </w:rPr>
         <w:lastRenderedPageBreak/>
         <w:drawing>
           <wp:inline distT="0" distB="0" distL="0" distR="0" wp14:anchorId="019D1DC9" wp14:editId="46C38995">
@@ -3667,6 +3817,9 @@
     <w:p/>
     <w:p>
       <w:r>
+        <w:rPr>
+          <w:noProof/>
+        </w:rPr>
         <w:drawing>
           <wp:inline distT="0" distB="0" distL="0" distR="0" wp14:anchorId="4ACDFA6E" wp14:editId="1460F6C6">
             <wp:extent cx="5760720" cy="1772285"/>
@@ -3707,6 +3860,9 @@
     <w:p/>
     <w:p>
       <w:r>
+        <w:rPr>
+          <w:noProof/>
+        </w:rPr>
         <w:drawing>
           <wp:inline distT="0" distB="0" distL="0" distR="0" wp14:anchorId="6C534BE5" wp14:editId="2380934D">
             <wp:extent cx="5760720" cy="1872615"/>
@@ -3758,7 +3914,7 @@
       <w:pPr>
         <w:pStyle w:val="Titre2"/>
       </w:pPr>
-      <w:bookmarkStart w:id="11" w:name="_Toc95251088"/>
+      <w:bookmarkStart w:id="11" w:name="_Toc95334560"/>
       <w:r>
         <w:t xml:space="preserve">B – Paramétrage du système de </w:t>
       </w:r>
@@ -3776,7 +3932,7 @@
       <w:r>
         <w:tab/>
       </w:r>
-      <w:bookmarkStart w:id="12" w:name="_Toc95251089"/>
+      <w:bookmarkStart w:id="12" w:name="_Toc95334561"/>
       <w:r>
         <w:t>1) Règles d’attribution de profil</w:t>
       </w:r>
@@ -3790,6 +3946,9 @@
     <w:p/>
     <w:p>
       <w:r>
+        <w:rPr>
+          <w:noProof/>
+        </w:rPr>
         <w:lastRenderedPageBreak/>
         <w:drawing>
           <wp:inline distT="0" distB="0" distL="0" distR="0" wp14:anchorId="3066618C" wp14:editId="0D043031">
@@ -3837,6 +3996,9 @@
     <w:p/>
     <w:p>
       <w:r>
+        <w:rPr>
+          <w:noProof/>
+        </w:rPr>
         <w:drawing>
           <wp:inline distT="0" distB="0" distL="0" distR="0" wp14:anchorId="41E87ACE" wp14:editId="59B1678F">
             <wp:extent cx="5760720" cy="1872615"/>
@@ -3877,6 +4039,9 @@
     <w:p/>
     <w:p>
       <w:r>
+        <w:rPr>
+          <w:noProof/>
+        </w:rPr>
         <w:drawing>
           <wp:inline distT="0" distB="0" distL="0" distR="0" wp14:anchorId="0EA77340" wp14:editId="64D114E5">
             <wp:extent cx="5760720" cy="1872615"/>
@@ -3923,6 +4088,9 @@
     <w:p/>
     <w:p>
       <w:r>
+        <w:rPr>
+          <w:noProof/>
+        </w:rPr>
         <w:lastRenderedPageBreak/>
         <w:drawing>
           <wp:inline distT="0" distB="0" distL="0" distR="0" wp14:anchorId="70AD5CFC" wp14:editId="2F42E1C4">
@@ -3965,8 +4133,12 @@
       <w:pPr>
         <w:pStyle w:val="Titre2"/>
       </w:pPr>
-      <w:bookmarkStart w:id="13" w:name="_Toc95251090"/>
-      <w:r>
+      <w:bookmarkStart w:id="13" w:name="_Toc95331049"/>
+      <w:bookmarkStart w:id="14" w:name="_Toc95334562"/>
+      <w:r>
+        <w:rPr>
+          <w:noProof/>
+        </w:rPr>
         <w:drawing>
           <wp:inline distT="0" distB="0" distL="0" distR="0" wp14:anchorId="6C28A87D" wp14:editId="02A59485">
             <wp:extent cx="5760720" cy="1872615"/>
@@ -4003,6 +4175,8 @@
           </wp:inline>
         </w:drawing>
       </w:r>
+      <w:bookmarkEnd w:id="13"/>
+      <w:bookmarkEnd w:id="14"/>
     </w:p>
     <w:p/>
     <w:p>
@@ -4013,6 +4187,9 @@
     <w:p/>
     <w:p>
       <w:r>
+        <w:rPr>
+          <w:noProof/>
+        </w:rPr>
         <w:drawing>
           <wp:inline distT="0" distB="0" distL="0" distR="0" wp14:anchorId="01EBE6C3" wp14:editId="5D9626E4">
             <wp:extent cx="5760720" cy="1872615"/>
@@ -4053,6 +4230,9 @@
     <w:p/>
     <w:p>
       <w:r>
+        <w:rPr>
+          <w:noProof/>
+        </w:rPr>
         <w:lastRenderedPageBreak/>
         <w:drawing>
           <wp:inline distT="0" distB="0" distL="0" distR="0" wp14:anchorId="52056519" wp14:editId="0A9382B0">
@@ -4107,8 +4287,12 @@
       </w:pPr>
       <w:r>
         <w:tab/>
+      </w:r>
+      <w:bookmarkStart w:id="15" w:name="_Toc95334563"/>
+      <w:r>
         <w:t>2) Création des catégories de tickets</w:t>
       </w:r>
+      <w:bookmarkEnd w:id="15"/>
     </w:p>
     <w:p>
       <w:r>
@@ -4121,6 +4305,9 @@
     <w:p/>
     <w:p>
       <w:r>
+        <w:rPr>
+          <w:noProof/>
+        </w:rPr>
         <w:drawing>
           <wp:inline distT="0" distB="0" distL="0" distR="0" wp14:anchorId="053D9AA9" wp14:editId="525F7C8B">
             <wp:extent cx="5760720" cy="2967990"/>
@@ -4167,6 +4354,9 @@
     <w:p/>
     <w:p>
       <w:r>
+        <w:rPr>
+          <w:noProof/>
+        </w:rPr>
         <w:lastRenderedPageBreak/>
         <w:drawing>
           <wp:inline distT="0" distB="0" distL="0" distR="0" wp14:anchorId="7B0E3C76" wp14:editId="7B4B2BA4">
@@ -4210,46 +4400,469 @@
       <w:pPr>
         <w:pStyle w:val="Titre2"/>
       </w:pPr>
-      <w:r>
-        <w:t>C – Déploiement de l’agent Fusion-Inventory par GPO</w:t>
-      </w:r>
-      <w:bookmarkEnd w:id="13"/>
-      <w:r>
-        <w:t xml:space="preserve"> sur les clients</w:t>
-      </w:r>
-    </w:p>
-    <w:p>
-      <w:r>
-        <w:t xml:space="preserve">Il est plus aisé de déployer automatiquement le package Fusion-Inventory </w:t>
+      <w:bookmarkStart w:id="16" w:name="_Toc95334564"/>
+      <w:r>
+        <w:t>C – Déploiement de l’agent Fusion-Inventory</w:t>
+      </w:r>
+      <w:bookmarkEnd w:id="16"/>
+      <w:r>
+        <w:t xml:space="preserve"> </w:t>
+      </w:r>
+    </w:p>
+    <w:p>
+      <w:r>
+        <w:t xml:space="preserve">Fusion Inventory est disponible pour bon nombre de plateforme. Je décris ici l’installation pour </w:t>
       </w:r>
       <w:proofErr w:type="spellStart"/>
       <w:r>
-        <w:t>pré-configuré</w:t>
+        <w:t>CentOS</w:t>
       </w:r>
       <w:proofErr w:type="spellEnd"/>
       <w:r>
-        <w:t xml:space="preserve"> via l’AD que d’installer manuellement l’agent à chaque installation de poste. Pour ce faire, nous allons le déployer par une GPO sur les postes Windows 10 appartenant au domaine.</w:t>
-      </w:r>
-    </w:p>
-    <w:p/>
-    <w:p/>
+        <w:t xml:space="preserve"> (serveur EON) et </w:t>
+      </w:r>
+      <w:r>
+        <w:t>le serveur AD.</w:t>
+      </w:r>
+    </w:p>
+    <w:p/>
+    <w:p>
+      <w:pPr>
+        <w:pStyle w:val="Titre3"/>
+      </w:pPr>
+      <w:r>
+        <w:tab/>
+      </w:r>
+      <w:bookmarkStart w:id="17" w:name="_Toc95334565"/>
+      <w:r>
+        <w:t>1) Serveur AD</w:t>
+      </w:r>
+      <w:bookmarkEnd w:id="17"/>
+      <w:r>
+        <w:t> </w:t>
+      </w:r>
+    </w:p>
+    <w:p>
+      <w:r>
+        <w:drawing>
+          <wp:inline distT="0" distB="0" distL="0" distR="0" wp14:anchorId="092621B6" wp14:editId="50263B8E">
+            <wp:extent cx="5760720" cy="3316605"/>
+            <wp:effectExtent l="0" t="0" r="5080" b="0"/>
+            <wp:docPr id="25" name="Image 25"/>
+            <wp:cNvGraphicFramePr>
+              <a:graphicFrameLocks xmlns:a="http://schemas.openxmlformats.org/drawingml/2006/main" noChangeAspect="1"/>
+            </wp:cNvGraphicFramePr>
+            <a:graphic xmlns:a="http://schemas.openxmlformats.org/drawingml/2006/main">
+              <a:graphicData uri="http://schemas.openxmlformats.org/drawingml/2006/picture">
+                <pic:pic xmlns:pic="http://schemas.openxmlformats.org/drawingml/2006/picture">
+                  <pic:nvPicPr>
+                    <pic:cNvPr id="1" name=""/>
+                    <pic:cNvPicPr/>
+                  </pic:nvPicPr>
+                  <pic:blipFill>
+                    <a:blip r:embed="rId35"/>
+                    <a:stretch>
+                      <a:fillRect/>
+                    </a:stretch>
+                  </pic:blipFill>
+                  <pic:spPr>
+                    <a:xfrm>
+                      <a:off x="0" y="0"/>
+                      <a:ext cx="5760720" cy="3316605"/>
+                    </a:xfrm>
+                    <a:prstGeom prst="rect">
+                      <a:avLst/>
+                    </a:prstGeom>
+                  </pic:spPr>
+                </pic:pic>
+              </a:graphicData>
+            </a:graphic>
+          </wp:inline>
+        </w:drawing>
+      </w:r>
+    </w:p>
+    <w:p/>
+    <w:p>
+      <w:r>
+        <w:lastRenderedPageBreak/>
+        <w:drawing>
+          <wp:inline distT="0" distB="0" distL="0" distR="0" wp14:anchorId="68A52853" wp14:editId="6AEEBD7C">
+            <wp:extent cx="5760720" cy="3316605"/>
+            <wp:effectExtent l="0" t="0" r="5080" b="0"/>
+            <wp:docPr id="26" name="Image 26"/>
+            <wp:cNvGraphicFramePr>
+              <a:graphicFrameLocks xmlns:a="http://schemas.openxmlformats.org/drawingml/2006/main" noChangeAspect="1"/>
+            </wp:cNvGraphicFramePr>
+            <a:graphic xmlns:a="http://schemas.openxmlformats.org/drawingml/2006/main">
+              <a:graphicData uri="http://schemas.openxmlformats.org/drawingml/2006/picture">
+                <pic:pic xmlns:pic="http://schemas.openxmlformats.org/drawingml/2006/picture">
+                  <pic:nvPicPr>
+                    <pic:cNvPr id="1" name=""/>
+                    <pic:cNvPicPr/>
+                  </pic:nvPicPr>
+                  <pic:blipFill>
+                    <a:blip r:embed="rId36"/>
+                    <a:stretch>
+                      <a:fillRect/>
+                    </a:stretch>
+                  </pic:blipFill>
+                  <pic:spPr>
+                    <a:xfrm>
+                      <a:off x="0" y="0"/>
+                      <a:ext cx="5760720" cy="3316605"/>
+                    </a:xfrm>
+                    <a:prstGeom prst="rect">
+                      <a:avLst/>
+                    </a:prstGeom>
+                  </pic:spPr>
+                </pic:pic>
+              </a:graphicData>
+            </a:graphic>
+          </wp:inline>
+        </w:drawing>
+      </w:r>
+    </w:p>
+    <w:p/>
+    <w:p>
+      <w:r>
+        <w:t>On indique l’adresse du serveur GLPI, puis on installe. Ensuite, on force la première remontée d’inventaire :</w:t>
+      </w:r>
+    </w:p>
+    <w:p/>
+    <w:p>
+      <w:pPr>
+        <w:pBdr>
+          <w:left w:val="single" w:sz="24" w:space="8" w:color="0091C7"/>
+        </w:pBdr>
+        <w:shd w:val="clear" w:color="auto" w:fill="051E30"/>
+        <w:tabs>
+          <w:tab w:val="left" w:pos="916"/>
+          <w:tab w:val="left" w:pos="1832"/>
+          <w:tab w:val="left" w:pos="2748"/>
+          <w:tab w:val="left" w:pos="3664"/>
+          <w:tab w:val="left" w:pos="4580"/>
+          <w:tab w:val="left" w:pos="5496"/>
+          <w:tab w:val="left" w:pos="6412"/>
+          <w:tab w:val="left" w:pos="7328"/>
+          <w:tab w:val="left" w:pos="8244"/>
+          <w:tab w:val="left" w:pos="9160"/>
+          <w:tab w:val="left" w:pos="10076"/>
+          <w:tab w:val="left" w:pos="10992"/>
+          <w:tab w:val="left" w:pos="11908"/>
+          <w:tab w:val="left" w:pos="12824"/>
+          <w:tab w:val="left" w:pos="13740"/>
+          <w:tab w:val="left" w:pos="14656"/>
+        </w:tabs>
+        <w:spacing w:after="300"/>
+        <w:jc w:val="both"/>
+        <w:textAlignment w:val="baseline"/>
+        <w:rPr>
+          <w:rFonts w:ascii="Courier" w:eastAsia="Times New Roman" w:hAnsi="Courier" w:cs="Courier New"/>
+          <w:color w:val="FFFFFF"/>
+          <w:sz w:val="21"/>
+          <w:szCs w:val="21"/>
+          <w:lang w:eastAsia="fr-FR"/>
+        </w:rPr>
+      </w:pPr>
+      <w:r>
+        <w:rPr>
+          <w:rFonts w:ascii="Courier" w:eastAsia="Times New Roman" w:hAnsi="Courier" w:cs="Courier New"/>
+          <w:color w:val="FFFFFF"/>
+          <w:sz w:val="21"/>
+          <w:szCs w:val="21"/>
+          <w:lang w:eastAsia="fr-FR"/>
+        </w:rPr>
+        <w:t>http://localhost:62354/now</w:t>
+      </w:r>
+    </w:p>
+    <w:p>
+      <w:r>
+        <w:drawing>
+          <wp:inline distT="0" distB="0" distL="0" distR="0" wp14:anchorId="36C1F248" wp14:editId="14800356">
+            <wp:extent cx="5760720" cy="3316605"/>
+            <wp:effectExtent l="0" t="0" r="5080" b="0"/>
+            <wp:docPr id="27" name="Image 27"/>
+            <wp:cNvGraphicFramePr>
+              <a:graphicFrameLocks xmlns:a="http://schemas.openxmlformats.org/drawingml/2006/main" noChangeAspect="1"/>
+            </wp:cNvGraphicFramePr>
+            <a:graphic xmlns:a="http://schemas.openxmlformats.org/drawingml/2006/main">
+              <a:graphicData uri="http://schemas.openxmlformats.org/drawingml/2006/picture">
+                <pic:pic xmlns:pic="http://schemas.openxmlformats.org/drawingml/2006/picture">
+                  <pic:nvPicPr>
+                    <pic:cNvPr id="1" name=""/>
+                    <pic:cNvPicPr/>
+                  </pic:nvPicPr>
+                  <pic:blipFill>
+                    <a:blip r:embed="rId37"/>
+                    <a:stretch>
+                      <a:fillRect/>
+                    </a:stretch>
+                  </pic:blipFill>
+                  <pic:spPr>
+                    <a:xfrm>
+                      <a:off x="0" y="0"/>
+                      <a:ext cx="5760720" cy="3316605"/>
+                    </a:xfrm>
+                    <a:prstGeom prst="rect">
+                      <a:avLst/>
+                    </a:prstGeom>
+                  </pic:spPr>
+                </pic:pic>
+              </a:graphicData>
+            </a:graphic>
+          </wp:inline>
+        </w:drawing>
+      </w:r>
+    </w:p>
+    <w:p>
+      <w:r>
+        <w:t>Notre serveur AD est désormais visible dans GLPI :</w:t>
+      </w:r>
+    </w:p>
+    <w:p/>
+    <w:p>
+      <w:r>
+        <w:lastRenderedPageBreak/>
+        <w:drawing>
+          <wp:inline distT="0" distB="0" distL="0" distR="0" wp14:anchorId="23F6C84D" wp14:editId="36BDA8E0">
+            <wp:extent cx="5760720" cy="3316605"/>
+            <wp:effectExtent l="0" t="0" r="5080" b="0"/>
+            <wp:docPr id="28" name="Image 28"/>
+            <wp:cNvGraphicFramePr>
+              <a:graphicFrameLocks xmlns:a="http://schemas.openxmlformats.org/drawingml/2006/main" noChangeAspect="1"/>
+            </wp:cNvGraphicFramePr>
+            <a:graphic xmlns:a="http://schemas.openxmlformats.org/drawingml/2006/main">
+              <a:graphicData uri="http://schemas.openxmlformats.org/drawingml/2006/picture">
+                <pic:pic xmlns:pic="http://schemas.openxmlformats.org/drawingml/2006/picture">
+                  <pic:nvPicPr>
+                    <pic:cNvPr id="1" name=""/>
+                    <pic:cNvPicPr/>
+                  </pic:nvPicPr>
+                  <pic:blipFill>
+                    <a:blip r:embed="rId38"/>
+                    <a:stretch>
+                      <a:fillRect/>
+                    </a:stretch>
+                  </pic:blipFill>
+                  <pic:spPr>
+                    <a:xfrm>
+                      <a:off x="0" y="0"/>
+                      <a:ext cx="5760720" cy="3316605"/>
+                    </a:xfrm>
+                    <a:prstGeom prst="rect">
+                      <a:avLst/>
+                    </a:prstGeom>
+                  </pic:spPr>
+                </pic:pic>
+              </a:graphicData>
+            </a:graphic>
+          </wp:inline>
+        </w:drawing>
+      </w:r>
+    </w:p>
+    <w:p/>
+    <w:p>
+      <w:pPr>
+        <w:pStyle w:val="Titre3"/>
+      </w:pPr>
+      <w:r>
+        <w:tab/>
+      </w:r>
+      <w:bookmarkStart w:id="18" w:name="_Toc95334566"/>
+      <w:r>
+        <w:t>2) Serveur EON</w:t>
+      </w:r>
+      <w:bookmarkEnd w:id="18"/>
+    </w:p>
+    <w:p>
+      <w:r>
+        <w:t xml:space="preserve">On installe le </w:t>
+      </w:r>
+      <w:proofErr w:type="spellStart"/>
+      <w:r>
+        <w:t>packet</w:t>
+      </w:r>
+      <w:proofErr w:type="spellEnd"/>
+      <w:r>
+        <w:t xml:space="preserve"> fusion-</w:t>
+      </w:r>
+      <w:proofErr w:type="spellStart"/>
+      <w:r>
+        <w:t>inventory</w:t>
+      </w:r>
+      <w:proofErr w:type="spellEnd"/>
+      <w:r>
+        <w:t>-agent et fusion-</w:t>
+      </w:r>
+      <w:proofErr w:type="spellStart"/>
+      <w:r>
+        <w:t>inventory</w:t>
+      </w:r>
+      <w:proofErr w:type="spellEnd"/>
+      <w:r>
+        <w:t>-</w:t>
+      </w:r>
+      <w:proofErr w:type="spellStart"/>
+      <w:r>
+        <w:t>task</w:t>
+      </w:r>
+      <w:proofErr w:type="spellEnd"/>
+      <w:r>
+        <w:t xml:space="preserve">, puis </w:t>
+      </w:r>
+      <w:proofErr w:type="spellStart"/>
+      <w:r>
+        <w:t>editer</w:t>
+      </w:r>
+      <w:proofErr w:type="spellEnd"/>
+      <w:r>
+        <w:t xml:space="preserve"> le fichier de configuration pour pointer vers notre serveur GLPI :</w:t>
+      </w:r>
+    </w:p>
+    <w:p/>
+    <w:p>
+      <w:r>
+        <w:drawing>
+          <wp:inline distT="0" distB="0" distL="0" distR="0" wp14:anchorId="52056D16" wp14:editId="2CAF6927">
+            <wp:extent cx="5760720" cy="4496435"/>
+            <wp:effectExtent l="0" t="0" r="5080" b="0"/>
+            <wp:docPr id="31" name="Image 31"/>
+            <wp:cNvGraphicFramePr>
+              <a:graphicFrameLocks xmlns:a="http://schemas.openxmlformats.org/drawingml/2006/main" noChangeAspect="1"/>
+            </wp:cNvGraphicFramePr>
+            <a:graphic xmlns:a="http://schemas.openxmlformats.org/drawingml/2006/main">
+              <a:graphicData uri="http://schemas.openxmlformats.org/drawingml/2006/picture">
+                <pic:pic xmlns:pic="http://schemas.openxmlformats.org/drawingml/2006/picture">
+                  <pic:nvPicPr>
+                    <pic:cNvPr id="1" name=""/>
+                    <pic:cNvPicPr/>
+                  </pic:nvPicPr>
+                  <pic:blipFill>
+                    <a:blip r:embed="rId39"/>
+                    <a:stretch>
+                      <a:fillRect/>
+                    </a:stretch>
+                  </pic:blipFill>
+                  <pic:spPr>
+                    <a:xfrm>
+                      <a:off x="0" y="0"/>
+                      <a:ext cx="5760720" cy="4496435"/>
+                    </a:xfrm>
+                    <a:prstGeom prst="rect">
+                      <a:avLst/>
+                    </a:prstGeom>
+                  </pic:spPr>
+                </pic:pic>
+              </a:graphicData>
+            </a:graphic>
+          </wp:inline>
+        </w:drawing>
+      </w:r>
+    </w:p>
+    <w:p>
+      <w:r>
+        <w:lastRenderedPageBreak/>
+        <w:t>Puis on lance le service fusion :</w:t>
+      </w:r>
+    </w:p>
+    <w:p/>
+    <w:p>
+      <w:r>
+        <w:drawing>
+          <wp:inline distT="0" distB="0" distL="0" distR="0" wp14:anchorId="4B8FD22F" wp14:editId="57186AC1">
+            <wp:extent cx="5760720" cy="4496435"/>
+            <wp:effectExtent l="0" t="0" r="5080" b="0"/>
+            <wp:docPr id="32" name="Image 32"/>
+            <wp:cNvGraphicFramePr>
+              <a:graphicFrameLocks xmlns:a="http://schemas.openxmlformats.org/drawingml/2006/main" noChangeAspect="1"/>
+            </wp:cNvGraphicFramePr>
+            <a:graphic xmlns:a="http://schemas.openxmlformats.org/drawingml/2006/main">
+              <a:graphicData uri="http://schemas.openxmlformats.org/drawingml/2006/picture">
+                <pic:pic xmlns:pic="http://schemas.openxmlformats.org/drawingml/2006/picture">
+                  <pic:nvPicPr>
+                    <pic:cNvPr id="1" name=""/>
+                    <pic:cNvPicPr/>
+                  </pic:nvPicPr>
+                  <pic:blipFill>
+                    <a:blip r:embed="rId40"/>
+                    <a:stretch>
+                      <a:fillRect/>
+                    </a:stretch>
+                  </pic:blipFill>
+                  <pic:spPr>
+                    <a:xfrm>
+                      <a:off x="0" y="0"/>
+                      <a:ext cx="5760720" cy="4496435"/>
+                    </a:xfrm>
+                    <a:prstGeom prst="rect">
+                      <a:avLst/>
+                    </a:prstGeom>
+                  </pic:spPr>
+                </pic:pic>
+              </a:graphicData>
+            </a:graphic>
+          </wp:inline>
+        </w:drawing>
+      </w:r>
+    </w:p>
     <w:p>
       <w:pPr>
         <w:pStyle w:val="Titre2"/>
       </w:pPr>
-      <w:bookmarkStart w:id="14" w:name="_Toc95251091"/>
-      <w:r>
-        <w:t>D – Tests et validation de l’installation</w:t>
-      </w:r>
-      <w:bookmarkEnd w:id="14"/>
-    </w:p>
+    </w:p>
+    <w:p>
+      <w:r>
+        <w:t xml:space="preserve">Notre serveur est apparu : </w:t>
+      </w:r>
+    </w:p>
+    <w:p/>
+    <w:p>
+      <w:r>
+        <w:drawing>
+          <wp:inline distT="0" distB="0" distL="0" distR="0" wp14:anchorId="7B5307F9" wp14:editId="67A51B64">
+            <wp:extent cx="3695308" cy="2884312"/>
+            <wp:effectExtent l="0" t="0" r="635" b="0"/>
+            <wp:docPr id="33" name="Image 33"/>
+            <wp:cNvGraphicFramePr>
+              <a:graphicFrameLocks xmlns:a="http://schemas.openxmlformats.org/drawingml/2006/main" noChangeAspect="1"/>
+            </wp:cNvGraphicFramePr>
+            <a:graphic xmlns:a="http://schemas.openxmlformats.org/drawingml/2006/main">
+              <a:graphicData uri="http://schemas.openxmlformats.org/drawingml/2006/picture">
+                <pic:pic xmlns:pic="http://schemas.openxmlformats.org/drawingml/2006/picture">
+                  <pic:nvPicPr>
+                    <pic:cNvPr id="1" name=""/>
+                    <pic:cNvPicPr/>
+                  </pic:nvPicPr>
+                  <pic:blipFill>
+                    <a:blip r:embed="rId41"/>
+                    <a:stretch>
+                      <a:fillRect/>
+                    </a:stretch>
+                  </pic:blipFill>
+                  <pic:spPr>
+                    <a:xfrm>
+                      <a:off x="0" y="0"/>
+                      <a:ext cx="3701912" cy="2889467"/>
+                    </a:xfrm>
+                    <a:prstGeom prst="rect">
+                      <a:avLst/>
+                    </a:prstGeom>
+                  </pic:spPr>
+                </pic:pic>
+              </a:graphicData>
+            </a:graphic>
+          </wp:inline>
+        </w:drawing>
+      </w:r>
+    </w:p>
+    <w:p/>
     <w:p/>
     <w:p/>
     <w:p/>
     <w:p/>
     <w:sectPr>
-      <w:footerReference w:type="even" r:id="rId35"/>
-      <w:footerReference w:type="default" r:id="rId36"/>
+      <w:footerReference w:type="even" r:id="rId42"/>
+      <w:footerReference w:type="default" r:id="rId43"/>
       <w:pgSz w:w="11906" w:h="16838"/>
       <w:pgMar w:top="1417" w:right="1417" w:bottom="1417" w:left="1417" w:header="708" w:footer="708" w:gutter="0"/>
       <w:pgNumType w:start="0"/>

--- a/_site/assets/files/e5/situation_01/installation.docx
+++ b/_site/assets/files/e5/situation_01/installation.docx
@@ -2441,7 +2441,10 @@
     <w:p/>
     <w:p>
       <w:r>
-        <w:t>GLPI a besoin des technologies suivantes pour fonctionner :</w:t>
+        <w:t xml:space="preserve">GLPI </w:t>
+      </w:r>
+      <w:r>
+        <w:t>nécessite un serveur web pour fonctionner. Ici, nous installons la pile LAMP, à savoir :</w:t>
       </w:r>
     </w:p>
     <w:p/>
@@ -2504,7 +2507,13 @@
     <w:p/>
     <w:p>
       <w:r>
-        <w:t xml:space="preserve">La synchronisation LDAP permettant d’importer les utilisateurs du domaine depuis l’annuaire Active Directory nécessite un contrôleur de domaine déployé et fonctionnel. Le serveur GLPI doit donc être en mesure de communiquer avec le serveur </w:t>
+        <w:t>La synchronisation LDAP permettant d’importer les utilisateurs du domaine depuis l’annuaire Active Directory</w:t>
+      </w:r>
+      <w:r>
+        <w:t>, elle</w:t>
+      </w:r>
+      <w:r>
+        <w:t xml:space="preserve"> nécessite un contrôleur de domaine déployé et fonctionnel. Le serveur GLPI doit donc être en mesure de communiquer avec le serveur </w:t>
       </w:r>
       <w:r>
         <w:t>AD du domaine.</w:t>
@@ -4444,6 +4453,9 @@
     </w:p>
     <w:p>
       <w:r>
+        <w:rPr>
+          <w:noProof/>
+        </w:rPr>
         <w:drawing>
           <wp:inline distT="0" distB="0" distL="0" distR="0" wp14:anchorId="092621B6" wp14:editId="50263B8E">
             <wp:extent cx="5760720" cy="3316605"/>
@@ -4484,6 +4496,9 @@
     <w:p/>
     <w:p>
       <w:r>
+        <w:rPr>
+          <w:noProof/>
+        </w:rPr>
         <w:lastRenderedPageBreak/>
         <w:drawing>
           <wp:inline distT="0" distB="0" distL="0" distR="0" wp14:anchorId="68A52853" wp14:editId="6AEEBD7C">
@@ -4577,6 +4592,9 @@
     </w:p>
     <w:p>
       <w:r>
+        <w:rPr>
+          <w:noProof/>
+        </w:rPr>
         <w:drawing>
           <wp:inline distT="0" distB="0" distL="0" distR="0" wp14:anchorId="36C1F248" wp14:editId="14800356">
             <wp:extent cx="5760720" cy="3316605"/>
@@ -4622,6 +4640,9 @@
     <w:p/>
     <w:p>
       <w:r>
+        <w:rPr>
+          <w:noProof/>
+        </w:rPr>
         <w:lastRenderedPageBreak/>
         <w:drawing>
           <wp:inline distT="0" distB="0" distL="0" distR="0" wp14:anchorId="23F6C84D" wp14:editId="36BDA8E0">
@@ -4722,6 +4743,9 @@
     <w:p/>
     <w:p>
       <w:r>
+        <w:rPr>
+          <w:noProof/>
+        </w:rPr>
         <w:drawing>
           <wp:inline distT="0" distB="0" distL="0" distR="0" wp14:anchorId="52056D16" wp14:editId="2CAF6927">
             <wp:extent cx="5760720" cy="4496435"/>
@@ -4768,6 +4792,9 @@
     <w:p/>
     <w:p>
       <w:r>
+        <w:rPr>
+          <w:noProof/>
+        </w:rPr>
         <w:drawing>
           <wp:inline distT="0" distB="0" distL="0" distR="0" wp14:anchorId="4B8FD22F" wp14:editId="57186AC1">
             <wp:extent cx="5760720" cy="4496435"/>
@@ -4818,6 +4845,9 @@
     <w:p/>
     <w:p>
       <w:r>
+        <w:rPr>
+          <w:noProof/>
+        </w:rPr>
         <w:drawing>
           <wp:inline distT="0" distB="0" distL="0" distR="0" wp14:anchorId="7B5307F9" wp14:editId="67A51B64">
             <wp:extent cx="3695308" cy="2884312"/>
